--- a/newWord.docx
+++ b/newWord.docx
@@ -5,6 +5,11 @@
     <w:p>
       <w:r>
         <w:t>test</w:t>
+      </w:r>
+    </w:p>
+    <w:p>
+      <w:r>
+        <w:t>new test 2</w:t>
       </w:r>
     </w:p>
     <w:p>

--- a/newWord.docx
+++ b/newWord.docx
@@ -12,10 +12,18 @@
         <w:t>new test 2</w:t>
       </w:r>
     </w:p>
+    <w:p/>
     <w:p>
+      <w:r>
+        <w:t>change</w:t>
+      </w:r>
       <w:bookmarkStart w:id="0" w:name="_GoBack"/>
       <w:bookmarkEnd w:id="0"/>
+      <w:r>
+        <w:t xml:space="preserve"> 3</w:t>
+      </w:r>
     </w:p>
+    <w:p/>
     <w:sectPr>
       <w:pgSz w:w="12240" w:h="15840"/>
       <w:pgMar w:top="1417" w:right="1417" w:bottom="1417" w:left="1417" w:header="708" w:footer="708" w:gutter="0"/>
